--- a/Docs/程序分工/对话框&商店/对话框/需求文档.docx
+++ b/Docs/程序分工/对话框&商店/对话框/需求文档.docx
@@ -95,8 +95,6 @@
         </w:rPr>
         <w:t>的</w:t>
       </w:r>
-      <w:bookmarkStart w:id="0" w:name="_GoBack"/>
-      <w:bookmarkEnd w:id="0"/>
       <w:r>
         <w:rPr>
           <w:rFonts w:hint="eastAsia"/>
@@ -538,6 +536,44 @@
         </w:rPr>
         <w:t>。</w:t>
       </w:r>
+    </w:p>
+    <w:p>
+      <w:pPr>
+        <w:pStyle w:val="2"/>
+      </w:pPr>
+      <w:r>
+        <w:rPr>
+          <w:rFonts w:hint="eastAsia"/>
+        </w:rPr>
+        <w:t>其他要求</w:t>
+      </w:r>
+    </w:p>
+    <w:p>
+      <w:pPr>
+        <w:rPr>
+          <w:rFonts w:hint="eastAsia"/>
+        </w:rPr>
+      </w:pPr>
+      <w:r>
+        <w:rPr>
+          <w:rFonts w:hint="eastAsia"/>
+        </w:rPr>
+        <w:t>1.角色对话的时候主要游戏画面处于暂停状态，至少</w:t>
+      </w:r>
+      <w:r>
+        <w:rPr>
+          <w:rFonts w:hint="eastAsia"/>
+        </w:rPr>
+        <w:t>主角出于不能操纵的状态</w:t>
+      </w:r>
+      <w:r>
+        <w:rPr>
+          <w:rFonts w:hint="eastAsia"/>
+        </w:rPr>
+        <w:t>，也不能打开任何其他菜单。</w:t>
+      </w:r>
+      <w:bookmarkStart w:id="0" w:name="_GoBack"/>
+      <w:bookmarkEnd w:id="0"/>
     </w:p>
     <w:sectPr>
       <w:pgSz w:w="11906" w:h="16838"/>
